--- a/2017E/ANNs.docx
+++ b/2017E/ANNs.docx
@@ -65,6 +65,7 @@
           <w:szCs w:val="24"/>
         </w:rPr>
       </w:pPr>
+      <w:proofErr w:type="gramStart"/>
       <w:r>
         <w:rPr>
           <w:rFonts w:hint="eastAsia"/>
@@ -73,6 +74,7 @@
         </w:rPr>
         <w:t>BPNN(</w:t>
       </w:r>
+      <w:proofErr w:type="gramEnd"/>
       <w:r>
         <w:rPr>
           <w:sz w:val="24"/>
@@ -108,7 +110,23 @@
           <w:sz w:val="24"/>
           <w:szCs w:val="24"/>
         </w:rPr>
-        <w:t>, whose attribute is forword transmission of signal and reversed shift of error.</w:t>
+        <w:t xml:space="preserve">, whose attribute is </w:t>
+      </w:r>
+      <w:proofErr w:type="spellStart"/>
+      <w:r>
+        <w:rPr>
+          <w:sz w:val="24"/>
+          <w:szCs w:val="24"/>
+        </w:rPr>
+        <w:t>forword</w:t>
+      </w:r>
+      <w:proofErr w:type="spellEnd"/>
+      <w:r>
+        <w:rPr>
+          <w:sz w:val="24"/>
+          <w:szCs w:val="24"/>
+        </w:rPr>
+        <w:t xml:space="preserve"> transmission of signal and reversed shift of error.</w:t>
       </w:r>
       <w:r>
         <w:rPr>
@@ -242,7 +260,6 @@
         <w:spacing w:line="300" w:lineRule="auto"/>
         <w:jc w:val="center"/>
         <w:rPr>
-          <w:rFonts w:hint="eastAsia"/>
           <w:sz w:val="24"/>
           <w:szCs w:val="24"/>
         </w:rPr>
@@ -308,45 +325,44 @@
         <w:spacing w:line="300" w:lineRule="auto"/>
         <w:jc w:val="center"/>
         <w:rPr>
+          <w:sz w:val="24"/>
+          <w:szCs w:val="24"/>
+        </w:rPr>
+      </w:pPr>
+      <w:r>
+        <w:rPr>
+          <w:sz w:val="24"/>
+          <w:szCs w:val="24"/>
+        </w:rPr>
+        <w:t>F</w:t>
+      </w:r>
+      <w:r>
+        <w:rPr>
+          <w:sz w:val="24"/>
+          <w:szCs w:val="24"/>
+        </w:rPr>
+        <w:t>igure</w:t>
+      </w:r>
+      <w:r>
+        <w:rPr>
+          <w:sz w:val="24"/>
+          <w:szCs w:val="24"/>
+        </w:rPr>
+        <w:t xml:space="preserve">1 </w:t>
+      </w:r>
+      <w:r>
+        <w:rPr>
+          <w:sz w:val="24"/>
+          <w:szCs w:val="24"/>
+        </w:rPr>
+        <w:t>BPNN</w:t>
+      </w:r>
+      <w:r>
+        <w:rPr>
           <w:rFonts w:hint="eastAsia"/>
           <w:sz w:val="24"/>
           <w:szCs w:val="24"/>
         </w:rPr>
-      </w:pPr>
-      <w:r>
-        <w:rPr>
-          <w:sz w:val="24"/>
-          <w:szCs w:val="24"/>
-        </w:rPr>
-        <w:t>F</w:t>
-      </w:r>
-      <w:r>
-        <w:rPr>
-          <w:sz w:val="24"/>
-          <w:szCs w:val="24"/>
-        </w:rPr>
-        <w:t>igure</w:t>
-      </w:r>
-      <w:r>
-        <w:rPr>
-          <w:sz w:val="24"/>
-          <w:szCs w:val="24"/>
-        </w:rPr>
-        <w:t xml:space="preserve">1 </w:t>
-      </w:r>
-      <w:r>
-        <w:rPr>
-          <w:sz w:val="24"/>
-          <w:szCs w:val="24"/>
-        </w:rPr>
-        <w:t>BPNN</w:t>
-      </w:r>
-      <w:r>
-        <w:rPr>
-          <w:rFonts w:hint="eastAsia"/>
-          <w:sz w:val="24"/>
-          <w:szCs w:val="24"/>
-        </w:rPr>
         <w:t xml:space="preserve"> </w:t>
       </w:r>
       <w:r>
@@ -356,8 +372,6 @@
         </w:rPr>
         <w:t>Topological Structure D</w:t>
       </w:r>
-      <w:bookmarkStart w:id="0" w:name="_GoBack"/>
-      <w:bookmarkEnd w:id="0"/>
       <w:r>
         <w:rPr>
           <w:sz w:val="24"/>
@@ -514,12 +528,21 @@
         </w:rPr>
         <w:t>, d</w:t>
       </w:r>
-      <w:r>
-        <w:rPr>
-          <w:sz w:val="24"/>
-          <w:szCs w:val="24"/>
-        </w:rPr>
-        <w:t>ecide the number of input layer’s nodes, middle layer’s nodes and output layer’s nodes</w:t>
+      <w:proofErr w:type="spellStart"/>
+      <w:r>
+        <w:rPr>
+          <w:sz w:val="24"/>
+          <w:szCs w:val="24"/>
+        </w:rPr>
+        <w:t>ecide</w:t>
+      </w:r>
+      <w:proofErr w:type="spellEnd"/>
+      <w:r>
+        <w:rPr>
+          <w:sz w:val="24"/>
+          <w:szCs w:val="24"/>
+        </w:rPr>
+        <w:t xml:space="preserve"> the number of input layer’s nodes, middle layer’s nodes and output layer’s nodes</w:t>
       </w:r>
       <w:r>
         <w:rPr>
@@ -721,7 +744,6 @@
         <w:spacing w:line="300" w:lineRule="auto"/>
         <w:jc w:val="center"/>
         <w:rPr>
-          <w:rFonts w:hint="eastAsia"/>
           <w:sz w:val="24"/>
           <w:szCs w:val="24"/>
         </w:rPr>
@@ -912,18 +934,7 @@
               <w:sz w:val="24"/>
               <w:szCs w:val="24"/>
             </w:rPr>
-            <m:t xml:space="preserve">, </m:t>
-          </m:r>
-          <m:r>
-            <m:rPr>
-              <m:sty m:val="p"/>
-            </m:rPr>
-            <w:rPr>
-              <w:rFonts w:ascii="Cambria Math" w:hAnsi="Cambria Math"/>
-              <w:sz w:val="24"/>
-              <w:szCs w:val="24"/>
-            </w:rPr>
-            <m:t>j = 1,2,…,l</m:t>
+            <m:t>, j = 1,2,…,l</m:t>
           </m:r>
         </m:oMath>
       </m:oMathPara>
@@ -1014,20 +1025,30 @@
         </w:rPr>
         <w:t xml:space="preserve"> denote</w:t>
       </w:r>
+      <w:proofErr w:type="spellStart"/>
       <w:r>
         <w:rPr>
           <w:rFonts w:hint="eastAsia"/>
           <w:sz w:val="24"/>
           <w:szCs w:val="24"/>
         </w:rPr>
-        <w:t xml:space="preserve">s </w:t>
-      </w:r>
+        <w:t>s</w:t>
+      </w:r>
+      <w:proofErr w:type="spellEnd"/>
       <w:r>
         <w:rPr>
           <w:rFonts w:hint="eastAsia"/>
           <w:sz w:val="24"/>
           <w:szCs w:val="24"/>
         </w:rPr>
+        <w:t xml:space="preserve"> </w:t>
+      </w:r>
+      <w:r>
+        <w:rPr>
+          <w:rFonts w:hint="eastAsia"/>
+          <w:sz w:val="24"/>
+          <w:szCs w:val="24"/>
+        </w:rPr>
         <w:t>the number of hidden layer</w:t>
       </w:r>
       <w:r>
@@ -1063,8 +1084,17 @@
           <w:sz w:val="24"/>
           <w:szCs w:val="24"/>
         </w:rPr>
-        <w:t xml:space="preserve"> for </w:t>
-      </w:r>
+        <w:t xml:space="preserve"> </w:t>
+      </w:r>
+      <w:proofErr w:type="gramStart"/>
+      <w:r>
+        <w:rPr>
+          <w:sz w:val="24"/>
+          <w:szCs w:val="24"/>
+        </w:rPr>
+        <w:t xml:space="preserve">for </w:t>
+      </w:r>
+      <w:proofErr w:type="gramEnd"/>
       <m:oMath>
         <m:r>
           <m:rPr>
@@ -1091,7 +1121,6 @@
       <w:pPr>
         <w:spacing w:line="300" w:lineRule="auto"/>
         <w:rPr>
-          <w:rFonts w:hint="eastAsia"/>
           <w:sz w:val="24"/>
           <w:szCs w:val="24"/>
         </w:rPr>
@@ -1218,18 +1247,27 @@
       <w:pPr>
         <w:spacing w:line="300" w:lineRule="auto"/>
         <w:rPr>
+          <w:sz w:val="24"/>
+          <w:szCs w:val="24"/>
+        </w:rPr>
+      </w:pPr>
+      <w:proofErr w:type="gramStart"/>
+      <w:r>
+        <w:rPr>
           <w:rFonts w:hint="eastAsia"/>
           <w:sz w:val="24"/>
           <w:szCs w:val="24"/>
         </w:rPr>
-      </w:pPr>
+        <w:t>as</w:t>
+      </w:r>
+      <w:proofErr w:type="gramEnd"/>
       <w:r>
         <w:rPr>
           <w:rFonts w:hint="eastAsia"/>
           <w:sz w:val="24"/>
           <w:szCs w:val="24"/>
         </w:rPr>
-        <w:t>as its expression.</w:t>
+        <w:t xml:space="preserve"> its expression.</w:t>
       </w:r>
     </w:p>
     <w:p>
@@ -1277,8 +1315,17 @@
           <w:sz w:val="24"/>
           <w:szCs w:val="24"/>
         </w:rPr>
-        <w:t xml:space="preserve">Refer to values of the output of hidden layer </w:t>
-      </w:r>
+        <w:t xml:space="preserve">Refer to values of the output of hidden </w:t>
+      </w:r>
+      <w:proofErr w:type="gramStart"/>
+      <w:r>
+        <w:rPr>
+          <w:sz w:val="24"/>
+          <w:szCs w:val="24"/>
+        </w:rPr>
+        <w:t xml:space="preserve">layer </w:t>
+      </w:r>
+      <w:proofErr w:type="gramEnd"/>
       <m:oMath>
         <m:r>
           <m:rPr>
@@ -1731,7 +1778,6 @@
       <w:pPr>
         <w:spacing w:line="300" w:lineRule="auto"/>
         <w:rPr>
-          <w:rFonts w:hint="eastAsia"/>
           <w:sz w:val="24"/>
           <w:szCs w:val="24"/>
         </w:rPr>
@@ -2020,15 +2066,7 @@
               <w:sz w:val="24"/>
               <w:szCs w:val="24"/>
             </w:rPr>
-            <m:t xml:space="preserve">+ </m:t>
-          </m:r>
-          <m:r>
-            <w:rPr>
-              <w:rFonts w:ascii="Cambria Math" w:hAnsi="Cambria Math"/>
-              <w:sz w:val="24"/>
-              <w:szCs w:val="24"/>
-            </w:rPr>
-            <m:t>η</m:t>
+            <m:t>+ η</m:t>
           </m:r>
           <m:sSub>
             <m:sSubPr>
@@ -2261,7 +2299,6 @@
       <w:pPr>
         <w:spacing w:line="300" w:lineRule="auto"/>
         <w:rPr>
-          <w:rFonts w:hint="eastAsia"/>
           <w:sz w:val="24"/>
           <w:szCs w:val="24"/>
         </w:rPr>
@@ -2345,15 +2382,7 @@
               <w:sz w:val="24"/>
               <w:szCs w:val="24"/>
             </w:rPr>
-            <m:t xml:space="preserve">+ </m:t>
-          </m:r>
-          <m:r>
-            <w:rPr>
-              <w:rFonts w:ascii="Cambria Math" w:hAnsi="Cambria Math"/>
-              <w:sz w:val="24"/>
-              <w:szCs w:val="24"/>
-            </w:rPr>
-            <m:t>η</m:t>
+            <m:t>+ η</m:t>
           </m:r>
           <m:sSub>
             <m:sSubPr>
@@ -2425,15 +2454,7 @@
               <w:sz w:val="24"/>
               <w:szCs w:val="24"/>
             </w:rPr>
-            <m:t>, j=1,2,…,l;k=1,2,…,</m:t>
-          </m:r>
-          <m:r>
-            <w:rPr>
-              <w:rFonts w:ascii="Cambria Math" w:hAnsi="Cambria Math"/>
-              <w:sz w:val="24"/>
-              <w:szCs w:val="24"/>
-            </w:rPr>
-            <m:t>m</m:t>
+            <m:t>, j=1,2,…,l;k=1,2,…,m</m:t>
           </m:r>
         </m:oMath>
       </m:oMathPara>
@@ -2472,23 +2493,32 @@
           <w:sz w:val="24"/>
           <w:szCs w:val="24"/>
         </w:rPr>
-        <w:t xml:space="preserve"> is learning rate.</w:t>
-      </w:r>
-    </w:p>
-    <w:p>
-      <w:pPr>
-        <w:spacing w:line="300" w:lineRule="auto"/>
-        <w:rPr>
-          <w:sz w:val="24"/>
-          <w:szCs w:val="24"/>
-        </w:rPr>
-      </w:pPr>
-    </w:p>
-    <w:p>
-      <w:pPr>
-        <w:spacing w:line="300" w:lineRule="auto"/>
+        <w:t xml:space="preserve"> is learning </w:t>
+      </w:r>
+      <w:proofErr w:type="gramStart"/>
+      <w:r>
         <w:rPr>
           <w:rFonts w:hint="eastAsia"/>
+          <w:sz w:val="24"/>
+          <w:szCs w:val="24"/>
+        </w:rPr>
+        <w:t>rate.</w:t>
+      </w:r>
+      <w:proofErr w:type="gramEnd"/>
+    </w:p>
+    <w:p>
+      <w:pPr>
+        <w:spacing w:line="300" w:lineRule="auto"/>
+        <w:rPr>
+          <w:sz w:val="24"/>
+          <w:szCs w:val="24"/>
+        </w:rPr>
+      </w:pPr>
+    </w:p>
+    <w:p>
+      <w:pPr>
+        <w:spacing w:line="300" w:lineRule="auto"/>
+        <w:rPr>
           <w:sz w:val="24"/>
           <w:szCs w:val="24"/>
         </w:rPr>
@@ -2815,7 +2845,6 @@
       <w:pPr>
         <w:spacing w:line="300" w:lineRule="auto"/>
         <w:rPr>
-          <w:rFonts w:hint="eastAsia"/>
           <w:sz w:val="24"/>
           <w:szCs w:val="24"/>
         </w:rPr>
@@ -2957,17 +2986,16 @@
       <w:pPr>
         <w:spacing w:line="300" w:lineRule="auto"/>
         <w:rPr>
+          <w:sz w:val="24"/>
+          <w:szCs w:val="24"/>
+        </w:rPr>
+      </w:pPr>
+      <w:r>
+        <w:rPr>
           <w:rFonts w:hint="eastAsia"/>
           <w:sz w:val="24"/>
           <w:szCs w:val="24"/>
         </w:rPr>
-      </w:pPr>
-      <w:r>
-        <w:rPr>
-          <w:rFonts w:hint="eastAsia"/>
-          <w:sz w:val="24"/>
-          <w:szCs w:val="24"/>
-        </w:rPr>
         <w:t>Step</w:t>
       </w:r>
       <w:r>
@@ -3017,7 +3045,6 @@
       <w:pPr>
         <w:spacing w:line="300" w:lineRule="auto"/>
         <w:rPr>
-          <w:rFonts w:hint="eastAsia"/>
           <w:sz w:val="24"/>
           <w:szCs w:val="24"/>
         </w:rPr>
@@ -3094,7 +3121,6 @@
       <w:pPr>
         <w:spacing w:line="300" w:lineRule="auto"/>
         <w:rPr>
-          <w:rFonts w:hint="eastAsia"/>
           <w:sz w:val="24"/>
           <w:szCs w:val="24"/>
         </w:rPr>
@@ -3141,7 +3167,23 @@
           <w:sz w:val="24"/>
           <w:szCs w:val="24"/>
         </w:rPr>
-        <w:t>So we regard these 16 indicators as input nodes of ANN(short for Artificial Neural Network)</w:t>
+        <w:t xml:space="preserve">So we regard these 16 indicators as input nodes of </w:t>
+      </w:r>
+      <w:proofErr w:type="gramStart"/>
+      <w:r>
+        <w:rPr>
+          <w:sz w:val="24"/>
+          <w:szCs w:val="24"/>
+        </w:rPr>
+        <w:t>ANN(</w:t>
+      </w:r>
+      <w:proofErr w:type="gramEnd"/>
+      <w:r>
+        <w:rPr>
+          <w:sz w:val="24"/>
+          <w:szCs w:val="24"/>
+        </w:rPr>
+        <w:t>short for Artificial Neural Network)</w:t>
       </w:r>
       <w:r>
         <w:rPr>
@@ -3454,7 +3496,23 @@
           <w:sz w:val="24"/>
           <w:szCs w:val="24"/>
         </w:rPr>
-        <w:t xml:space="preserve">the assessment of serval indexes, we select HDI(short for </w:t>
+        <w:t xml:space="preserve">the assessment of serval indexes, we select </w:t>
+      </w:r>
+      <w:proofErr w:type="gramStart"/>
+      <w:r>
+        <w:rPr>
+          <w:sz w:val="24"/>
+          <w:szCs w:val="24"/>
+        </w:rPr>
+        <w:t>HDI(</w:t>
+      </w:r>
+      <w:proofErr w:type="gramEnd"/>
+      <w:r>
+        <w:rPr>
+          <w:sz w:val="24"/>
+          <w:szCs w:val="24"/>
+        </w:rPr>
+        <w:t xml:space="preserve">short for </w:t>
       </w:r>
       <w:r>
         <w:rPr>
@@ -3636,7 +3694,6 @@
       <w:pPr>
         <w:spacing w:line="300" w:lineRule="auto"/>
         <w:rPr>
-          <w:rFonts w:hint="eastAsia"/>
           <w:sz w:val="24"/>
           <w:szCs w:val="24"/>
         </w:rPr>
@@ -3765,7 +3822,25 @@
           <w:sz w:val="24"/>
           <w:szCs w:val="24"/>
         </w:rPr>
-        <w:t xml:space="preserve"> the number of hidden(middle) </w:t>
+        <w:t xml:space="preserve"> the number of </w:t>
+      </w:r>
+      <w:proofErr w:type="gramStart"/>
+      <w:r>
+        <w:rPr>
+          <w:rFonts w:hint="eastAsia"/>
+          <w:sz w:val="24"/>
+          <w:szCs w:val="24"/>
+        </w:rPr>
+        <w:t>hidden(</w:t>
+      </w:r>
+      <w:proofErr w:type="gramEnd"/>
+      <w:r>
+        <w:rPr>
+          <w:rFonts w:hint="eastAsia"/>
+          <w:sz w:val="24"/>
+          <w:szCs w:val="24"/>
+        </w:rPr>
+        <w:t xml:space="preserve">middle) </w:t>
       </w:r>
       <w:r>
         <w:rPr>
@@ -4060,17 +4135,16 @@
         <w:spacing w:line="300" w:lineRule="auto"/>
         <w:jc w:val="center"/>
         <w:rPr>
+          <w:sz w:val="24"/>
+          <w:szCs w:val="24"/>
+        </w:rPr>
+      </w:pPr>
+      <w:r>
+        <w:rPr>
           <w:rFonts w:hint="eastAsia"/>
           <w:sz w:val="24"/>
           <w:szCs w:val="24"/>
         </w:rPr>
-      </w:pPr>
-      <w:r>
-        <w:rPr>
-          <w:rFonts w:hint="eastAsia"/>
-          <w:sz w:val="24"/>
-          <w:szCs w:val="24"/>
-        </w:rPr>
         <w:t>Figure2</w:t>
       </w:r>
       <w:r>
@@ -4085,7 +4159,23 @@
           <w:sz w:val="24"/>
           <w:szCs w:val="24"/>
         </w:rPr>
-        <w:t>Relationship Between E</w:t>
+        <w:t xml:space="preserve">Relationship </w:t>
+      </w:r>
+      <w:proofErr w:type="gramStart"/>
+      <w:r>
+        <w:rPr>
+          <w:sz w:val="24"/>
+          <w:szCs w:val="24"/>
+        </w:rPr>
+        <w:t>Between</w:t>
+      </w:r>
+      <w:proofErr w:type="gramEnd"/>
+      <w:r>
+        <w:rPr>
+          <w:sz w:val="24"/>
+          <w:szCs w:val="24"/>
+        </w:rPr>
+        <w:t xml:space="preserve"> E</w:t>
       </w:r>
       <w:r>
         <w:rPr>
@@ -4203,7 +4293,6 @@
       <w:pPr>
         <w:spacing w:line="300" w:lineRule="auto"/>
         <w:rPr>
-          <w:rFonts w:hint="eastAsia"/>
           <w:sz w:val="24"/>
           <w:szCs w:val="24"/>
         </w:rPr>
@@ -4234,7 +4323,6 @@
       <w:pPr>
         <w:spacing w:line="300" w:lineRule="auto"/>
         <w:rPr>
-          <w:rFonts w:hint="eastAsia"/>
           <w:sz w:val="24"/>
           <w:szCs w:val="24"/>
         </w:rPr>
@@ -4502,7 +4590,6 @@
               <w:spacing w:line="300" w:lineRule="auto"/>
               <w:jc w:val="center"/>
               <w:rPr>
-                <w:rFonts w:hint="eastAsia"/>
                 <w:sz w:val="24"/>
                 <w:szCs w:val="24"/>
               </w:rPr>
@@ -4607,7 +4694,6 @@
               <w:spacing w:line="300" w:lineRule="auto"/>
               <w:jc w:val="center"/>
               <w:rPr>
-                <w:rFonts w:hint="eastAsia"/>
                 <w:sz w:val="24"/>
                 <w:szCs w:val="24"/>
               </w:rPr>
@@ -4640,7 +4726,6 @@
               <w:jc w:val="center"/>
               <w:cnfStyle w:val="000000000000" w:firstRow="0" w:lastRow="0" w:firstColumn="0" w:lastColumn="0" w:oddVBand="0" w:evenVBand="0" w:oddHBand="0" w:evenHBand="0" w:firstRowFirstColumn="0" w:firstRowLastColumn="0" w:lastRowFirstColumn="0" w:lastRowLastColumn="0"/>
               <w:rPr>
-                <w:rFonts w:hint="eastAsia"/>
                 <w:sz w:val="24"/>
                 <w:szCs w:val="24"/>
               </w:rPr>
@@ -4678,12 +4763,11 @@
               <w:spacing w:line="300" w:lineRule="auto"/>
               <w:jc w:val="center"/>
               <w:rPr>
-                <w:rFonts w:hint="eastAsia"/>
                 <w:sz w:val="24"/>
                 <w:szCs w:val="24"/>
               </w:rPr>
             </w:pPr>
-            <w:bookmarkStart w:id="1" w:name="OLE_LINK1"/>
+            <w:bookmarkStart w:id="0" w:name="OLE_LINK1"/>
             <w:r>
               <w:rPr>
                 <w:rFonts w:hint="eastAsia"/>
@@ -4741,7 +4825,6 @@
               <w:spacing w:line="300" w:lineRule="auto"/>
               <w:jc w:val="center"/>
               <w:rPr>
-                <w:rFonts w:hint="eastAsia"/>
                 <w:sz w:val="24"/>
                 <w:szCs w:val="24"/>
               </w:rPr>
@@ -4861,7 +4944,6 @@
               <w:spacing w:line="300" w:lineRule="auto"/>
               <w:jc w:val="center"/>
               <w:rPr>
-                <w:rFonts w:hint="eastAsia"/>
                 <w:sz w:val="24"/>
                 <w:szCs w:val="24"/>
               </w:rPr>
@@ -4922,7 +5004,6 @@
               <w:spacing w:line="300" w:lineRule="auto"/>
               <w:jc w:val="center"/>
               <w:rPr>
-                <w:rFonts w:hint="eastAsia"/>
                 <w:sz w:val="24"/>
                 <w:szCs w:val="24"/>
               </w:rPr>
@@ -4935,7 +5016,8 @@
               </w:rPr>
               <w:t xml:space="preserve">number of </w:t>
             </w:r>
-            <w:bookmarkStart w:id="2" w:name="OLE_LINK2"/>
+            <w:bookmarkStart w:id="1" w:name="OLE_LINK2"/>
+            <w:proofErr w:type="spellStart"/>
             <w:r>
               <w:rPr>
                 <w:sz w:val="24"/>
@@ -4943,6 +5025,7 @@
               </w:rPr>
               <w:t>armarium</w:t>
             </w:r>
+            <w:proofErr w:type="spellEnd"/>
             <w:r>
               <w:rPr>
                 <w:sz w:val="24"/>
@@ -4950,7 +5033,7 @@
               </w:rPr>
               <w:t xml:space="preserve"> </w:t>
             </w:r>
-            <w:bookmarkEnd w:id="2"/>
+            <w:bookmarkEnd w:id="1"/>
             <w:r>
               <w:rPr>
                 <w:sz w:val="24"/>
@@ -4998,7 +5081,6 @@
               <w:spacing w:line="300" w:lineRule="auto"/>
               <w:jc w:val="center"/>
               <w:rPr>
-                <w:rFonts w:hint="eastAsia"/>
                 <w:sz w:val="24"/>
                 <w:szCs w:val="24"/>
               </w:rPr>
@@ -5045,7 +5127,7 @@
           </w:p>
         </w:tc>
       </w:tr>
-      <w:bookmarkEnd w:id="1"/>
+      <w:bookmarkEnd w:id="0"/>
       <w:tr>
         <w:trPr>
           <w:cnfStyle w:val="000000100000" w:firstRow="0" w:lastRow="0" w:firstColumn="0" w:lastColumn="0" w:oddVBand="0" w:evenVBand="0" w:oddHBand="1" w:evenHBand="0" w:firstRowFirstColumn="0" w:firstRowLastColumn="0" w:lastRowFirstColumn="0" w:lastRowLastColumn="0"/>
@@ -5061,7 +5143,6 @@
               <w:spacing w:line="300" w:lineRule="auto"/>
               <w:jc w:val="center"/>
               <w:rPr>
-                <w:rFonts w:hint="eastAsia"/>
                 <w:sz w:val="24"/>
                 <w:szCs w:val="24"/>
               </w:rPr>
@@ -5121,7 +5202,6 @@
               <w:spacing w:line="300" w:lineRule="auto"/>
               <w:jc w:val="center"/>
               <w:rPr>
-                <w:rFonts w:hint="eastAsia"/>
                 <w:sz w:val="24"/>
                 <w:szCs w:val="24"/>
               </w:rPr>
@@ -5175,7 +5255,6 @@
               <w:spacing w:line="300" w:lineRule="auto"/>
               <w:jc w:val="center"/>
               <w:rPr>
-                <w:rFonts w:hint="eastAsia"/>
                 <w:sz w:val="24"/>
                 <w:szCs w:val="24"/>
               </w:rPr>
@@ -5241,7 +5320,6 @@
               <w:spacing w:line="300" w:lineRule="auto"/>
               <w:jc w:val="center"/>
               <w:rPr>
-                <w:rFonts w:hint="eastAsia"/>
                 <w:sz w:val="24"/>
                 <w:szCs w:val="24"/>
               </w:rPr>
@@ -5304,7 +5382,6 @@
               <w:spacing w:line="300" w:lineRule="auto"/>
               <w:jc w:val="center"/>
               <w:rPr>
-                <w:rFonts w:hint="eastAsia"/>
                 <w:sz w:val="24"/>
                 <w:szCs w:val="24"/>
               </w:rPr>
@@ -5365,7 +5442,6 @@
               <w:spacing w:line="300" w:lineRule="auto"/>
               <w:jc w:val="center"/>
               <w:rPr>
-                <w:rFonts w:hint="eastAsia"/>
                 <w:sz w:val="24"/>
                 <w:szCs w:val="24"/>
               </w:rPr>
@@ -5433,11 +5509,600 @@
       <w:pPr>
         <w:spacing w:line="300" w:lineRule="auto"/>
         <w:rPr>
-          <w:rFonts w:hint="eastAsia"/>
-          <w:sz w:val="24"/>
-          <w:szCs w:val="24"/>
-        </w:rPr>
-      </w:pPr>
+          <w:sz w:val="24"/>
+          <w:szCs w:val="24"/>
+        </w:rPr>
+      </w:pPr>
+    </w:p>
+    <w:p>
+      <w:pPr>
+        <w:widowControl/>
+        <w:jc w:val="left"/>
+        <w:rPr>
+          <w:sz w:val="24"/>
+          <w:szCs w:val="24"/>
+        </w:rPr>
+      </w:pPr>
+      <w:r>
+        <w:rPr>
+          <w:sz w:val="24"/>
+          <w:szCs w:val="24"/>
+        </w:rPr>
+        <w:br w:type="page"/>
+      </w:r>
+    </w:p>
+    <w:p>
+      <w:pPr>
+        <w:spacing w:line="300" w:lineRule="auto"/>
+        <w:rPr>
+          <w:sz w:val="24"/>
+          <w:szCs w:val="24"/>
+        </w:rPr>
+      </w:pPr>
+      <w:r>
+        <w:rPr>
+          <w:sz w:val="24"/>
+          <w:szCs w:val="24"/>
+        </w:rPr>
+        <w:lastRenderedPageBreak/>
+        <w:t>Considering the weights of metrical algorithm and the structural network of different indicators and indexes, we have reached serval valuable conclusions. Here are the results:</w:t>
+      </w:r>
+    </w:p>
+    <w:p>
+      <w:pPr>
+        <w:spacing w:line="300" w:lineRule="auto"/>
+        <w:rPr>
+          <w:sz w:val="24"/>
+          <w:szCs w:val="24"/>
+        </w:rPr>
+      </w:pPr>
+      <w:r>
+        <w:rPr>
+          <w:sz w:val="24"/>
+          <w:szCs w:val="24"/>
+        </w:rPr>
+        <w:t xml:space="preserve">1. The proportion of infrastructure investment is critical node that has made a significant impact on the other nodes. So we think we should think it over </w:t>
+      </w:r>
+      <w:proofErr w:type="gramStart"/>
+      <w:r>
+        <w:rPr>
+          <w:sz w:val="24"/>
+          <w:szCs w:val="24"/>
+        </w:rPr>
+        <w:t>repeatedly .</w:t>
+      </w:r>
+      <w:proofErr w:type="gramEnd"/>
+    </w:p>
+    <w:p>
+      <w:pPr>
+        <w:spacing w:line="300" w:lineRule="auto"/>
+        <w:rPr>
+          <w:sz w:val="24"/>
+          <w:szCs w:val="24"/>
+        </w:rPr>
+      </w:pPr>
+      <w:r>
+        <w:rPr>
+          <w:sz w:val="24"/>
+          <w:szCs w:val="24"/>
+        </w:rPr>
+        <w:t>2. And as an important reason for infrastructure investment, GDP is definitely supposed to be taken into our plan’s consideration.</w:t>
+      </w:r>
+    </w:p>
+    <w:p>
+      <w:pPr>
+        <w:spacing w:line="300" w:lineRule="auto"/>
+        <w:rPr>
+          <w:sz w:val="24"/>
+          <w:szCs w:val="24"/>
+        </w:rPr>
+      </w:pPr>
+      <w:r>
+        <w:rPr>
+          <w:sz w:val="24"/>
+          <w:szCs w:val="24"/>
+        </w:rPr>
+        <w:t>3. In the long term, it is necessary to develop education and high technology industries to improve the potential of our city.</w:t>
+      </w:r>
+    </w:p>
+    <w:p>
+      <w:pPr>
+        <w:spacing w:line="300" w:lineRule="auto"/>
+        <w:rPr>
+          <w:sz w:val="24"/>
+          <w:szCs w:val="24"/>
+        </w:rPr>
+      </w:pPr>
+    </w:p>
+    <w:p>
+      <w:pPr>
+        <w:spacing w:line="300" w:lineRule="auto"/>
+        <w:rPr>
+          <w:sz w:val="24"/>
+          <w:szCs w:val="24"/>
+        </w:rPr>
+      </w:pPr>
+      <w:r>
+        <w:rPr>
+          <w:sz w:val="24"/>
+          <w:szCs w:val="24"/>
+        </w:rPr>
+        <w:t>And in view of the three E’s standard of smart growth, we can establish serval tips of city development plan:</w:t>
+      </w:r>
+    </w:p>
+    <w:p>
+      <w:pPr>
+        <w:spacing w:line="300" w:lineRule="auto"/>
+        <w:rPr>
+          <w:sz w:val="24"/>
+          <w:szCs w:val="24"/>
+        </w:rPr>
+      </w:pPr>
+      <w:r>
+        <w:rPr>
+          <w:sz w:val="24"/>
+          <w:szCs w:val="24"/>
+        </w:rPr>
+        <w:t xml:space="preserve">Plan for </w:t>
+      </w:r>
+      <w:proofErr w:type="spellStart"/>
+      <w:r>
+        <w:rPr>
+          <w:sz w:val="24"/>
+          <w:szCs w:val="24"/>
+        </w:rPr>
+        <w:t>LiShui</w:t>
+      </w:r>
+      <w:proofErr w:type="spellEnd"/>
+      <w:r>
+        <w:rPr>
+          <w:sz w:val="24"/>
+          <w:szCs w:val="24"/>
+        </w:rPr>
+        <w:t>:</w:t>
+      </w:r>
+    </w:p>
+    <w:p>
+      <w:pPr>
+        <w:spacing w:line="300" w:lineRule="auto"/>
+        <w:rPr>
+          <w:sz w:val="24"/>
+          <w:szCs w:val="24"/>
+        </w:rPr>
+      </w:pPr>
+      <w:r>
+        <w:rPr>
+          <w:sz w:val="24"/>
+          <w:szCs w:val="24"/>
+        </w:rPr>
+        <w:t xml:space="preserve">1. Plan for </w:t>
+      </w:r>
+      <w:proofErr w:type="spellStart"/>
+      <w:r>
+        <w:rPr>
+          <w:sz w:val="24"/>
+          <w:szCs w:val="24"/>
+        </w:rPr>
+        <w:t>Economical</w:t>
+      </w:r>
+      <w:proofErr w:type="spellEnd"/>
+      <w:r>
+        <w:rPr>
+          <w:sz w:val="24"/>
+          <w:szCs w:val="24"/>
+        </w:rPr>
+        <w:t xml:space="preserve"> Prosperity</w:t>
+      </w:r>
+    </w:p>
+    <w:p>
+      <w:pPr>
+        <w:spacing w:line="300" w:lineRule="auto"/>
+        <w:rPr>
+          <w:sz w:val="24"/>
+          <w:szCs w:val="24"/>
+        </w:rPr>
+      </w:pPr>
+      <w:r>
+        <w:rPr>
+          <w:sz w:val="24"/>
+          <w:szCs w:val="24"/>
+        </w:rPr>
+        <w:t xml:space="preserve">1.1 Take economic construction as the center of daily development goals. </w:t>
+      </w:r>
+    </w:p>
+    <w:p>
+      <w:pPr>
+        <w:spacing w:line="300" w:lineRule="auto"/>
+        <w:rPr>
+          <w:sz w:val="24"/>
+          <w:szCs w:val="24"/>
+        </w:rPr>
+      </w:pPr>
+      <w:r>
+        <w:rPr>
+          <w:sz w:val="24"/>
+          <w:szCs w:val="24"/>
+        </w:rPr>
+        <w:t xml:space="preserve">1.2 Try to </w:t>
+      </w:r>
+      <w:proofErr w:type="gramStart"/>
+      <w:r>
+        <w:rPr>
+          <w:sz w:val="24"/>
+          <w:szCs w:val="24"/>
+        </w:rPr>
+        <w:t>Attract</w:t>
+      </w:r>
+      <w:proofErr w:type="gramEnd"/>
+      <w:r>
+        <w:rPr>
+          <w:sz w:val="24"/>
+          <w:szCs w:val="24"/>
+        </w:rPr>
+        <w:t xml:space="preserve"> foreign investment and build splendid commercial environments. </w:t>
+      </w:r>
+    </w:p>
+    <w:p>
+      <w:pPr>
+        <w:spacing w:line="300" w:lineRule="auto"/>
+        <w:rPr>
+          <w:sz w:val="24"/>
+          <w:szCs w:val="24"/>
+        </w:rPr>
+      </w:pPr>
+      <w:r>
+        <w:rPr>
+          <w:sz w:val="24"/>
+          <w:szCs w:val="24"/>
+        </w:rPr>
+        <w:t>1.3 Reduce taxes and improve the efficiency of government officials.</w:t>
+      </w:r>
+    </w:p>
+    <w:p>
+      <w:pPr>
+        <w:spacing w:line="300" w:lineRule="auto"/>
+        <w:rPr>
+          <w:sz w:val="24"/>
+          <w:szCs w:val="24"/>
+        </w:rPr>
+      </w:pPr>
+    </w:p>
+    <w:p>
+      <w:pPr>
+        <w:spacing w:line="300" w:lineRule="auto"/>
+        <w:rPr>
+          <w:sz w:val="24"/>
+          <w:szCs w:val="24"/>
+        </w:rPr>
+      </w:pPr>
+      <w:r>
+        <w:rPr>
+          <w:sz w:val="24"/>
+          <w:szCs w:val="24"/>
+        </w:rPr>
+        <w:t>2. Plan for Social Equality</w:t>
+      </w:r>
+    </w:p>
+    <w:p>
+      <w:pPr>
+        <w:spacing w:line="300" w:lineRule="auto"/>
+        <w:rPr>
+          <w:sz w:val="24"/>
+          <w:szCs w:val="24"/>
+        </w:rPr>
+      </w:pPr>
+      <w:r>
+        <w:rPr>
+          <w:sz w:val="24"/>
+          <w:szCs w:val="24"/>
+        </w:rPr>
+        <w:t>2.1 Increase the proportion of the investment of education and promote the development of balanced education.</w:t>
+      </w:r>
+    </w:p>
+    <w:p>
+      <w:pPr>
+        <w:spacing w:line="300" w:lineRule="auto"/>
+        <w:rPr>
+          <w:sz w:val="24"/>
+          <w:szCs w:val="24"/>
+        </w:rPr>
+      </w:pPr>
+      <w:r>
+        <w:rPr>
+          <w:sz w:val="24"/>
+          <w:szCs w:val="24"/>
+        </w:rPr>
+        <w:t xml:space="preserve">2.2 Attract talents positively and give </w:t>
+      </w:r>
+      <w:proofErr w:type="spellStart"/>
+      <w:r>
+        <w:rPr>
+          <w:sz w:val="24"/>
+          <w:szCs w:val="24"/>
+        </w:rPr>
+        <w:t>favoured</w:t>
+      </w:r>
+      <w:proofErr w:type="spellEnd"/>
+      <w:r>
+        <w:rPr>
+          <w:sz w:val="24"/>
+          <w:szCs w:val="24"/>
+        </w:rPr>
+        <w:t xml:space="preserve"> policies to high-tech companies.</w:t>
+      </w:r>
+    </w:p>
+    <w:p>
+      <w:pPr>
+        <w:spacing w:line="300" w:lineRule="auto"/>
+        <w:rPr>
+          <w:sz w:val="24"/>
+          <w:szCs w:val="24"/>
+        </w:rPr>
+      </w:pPr>
+    </w:p>
+    <w:p>
+      <w:pPr>
+        <w:spacing w:line="300" w:lineRule="auto"/>
+        <w:rPr>
+          <w:sz w:val="24"/>
+          <w:szCs w:val="24"/>
+        </w:rPr>
+      </w:pPr>
+      <w:r>
+        <w:rPr>
+          <w:sz w:val="24"/>
+          <w:szCs w:val="24"/>
+        </w:rPr>
+        <w:t>3. Plan for Environmental Sustainability</w:t>
+      </w:r>
+    </w:p>
+    <w:p>
+      <w:pPr>
+        <w:spacing w:line="300" w:lineRule="auto"/>
+        <w:rPr>
+          <w:sz w:val="24"/>
+          <w:szCs w:val="24"/>
+        </w:rPr>
+      </w:pPr>
+      <w:r>
+        <w:rPr>
+          <w:sz w:val="24"/>
+          <w:szCs w:val="24"/>
+        </w:rPr>
+        <w:t>3.1 Plan the layout of our city’s built-up area reasonably and build some natural parks or green road for amusement and rest.</w:t>
+      </w:r>
+    </w:p>
+    <w:p>
+      <w:pPr>
+        <w:spacing w:line="300" w:lineRule="auto"/>
+        <w:rPr>
+          <w:sz w:val="24"/>
+          <w:szCs w:val="24"/>
+        </w:rPr>
+      </w:pPr>
+    </w:p>
+    <w:p>
+      <w:pPr>
+        <w:spacing w:line="300" w:lineRule="auto"/>
+        <w:rPr>
+          <w:sz w:val="24"/>
+          <w:szCs w:val="24"/>
+        </w:rPr>
+      </w:pPr>
+      <w:r>
+        <w:rPr>
+          <w:sz w:val="24"/>
+          <w:szCs w:val="24"/>
+        </w:rPr>
+        <w:t>Plan for Sonoma:</w:t>
+      </w:r>
+    </w:p>
+    <w:p>
+      <w:pPr>
+        <w:spacing w:line="300" w:lineRule="auto"/>
+        <w:rPr>
+          <w:sz w:val="24"/>
+          <w:szCs w:val="24"/>
+        </w:rPr>
+      </w:pPr>
+      <w:r>
+        <w:rPr>
+          <w:sz w:val="24"/>
+          <w:szCs w:val="24"/>
+        </w:rPr>
+        <w:t xml:space="preserve">1. Plan for </w:t>
+      </w:r>
+      <w:proofErr w:type="spellStart"/>
+      <w:r>
+        <w:rPr>
+          <w:sz w:val="24"/>
+          <w:szCs w:val="24"/>
+        </w:rPr>
+        <w:t>Economical</w:t>
+      </w:r>
+      <w:proofErr w:type="spellEnd"/>
+      <w:r>
+        <w:rPr>
+          <w:sz w:val="24"/>
+          <w:szCs w:val="24"/>
+        </w:rPr>
+        <w:t xml:space="preserve"> Prosperity</w:t>
+      </w:r>
+    </w:p>
+    <w:p>
+      <w:pPr>
+        <w:spacing w:line="300" w:lineRule="auto"/>
+        <w:rPr>
+          <w:sz w:val="24"/>
+          <w:szCs w:val="24"/>
+        </w:rPr>
+      </w:pPr>
+      <w:r>
+        <w:rPr>
+          <w:sz w:val="24"/>
+          <w:szCs w:val="24"/>
+        </w:rPr>
+        <w:t>1.1 Develop characteristic agriculture and enlarge the area of grape planting.</w:t>
+      </w:r>
+    </w:p>
+    <w:p>
+      <w:pPr>
+        <w:spacing w:line="300" w:lineRule="auto"/>
+        <w:rPr>
+          <w:sz w:val="24"/>
+          <w:szCs w:val="24"/>
+        </w:rPr>
+      </w:pPr>
+      <w:r>
+        <w:rPr>
+          <w:sz w:val="24"/>
+          <w:szCs w:val="24"/>
+        </w:rPr>
+        <w:t>1.2 Find peripheral earning industry just like tourism and agricultural by-products.</w:t>
+      </w:r>
+    </w:p>
+    <w:p>
+      <w:pPr>
+        <w:spacing w:line="300" w:lineRule="auto"/>
+        <w:rPr>
+          <w:sz w:val="24"/>
+          <w:szCs w:val="24"/>
+        </w:rPr>
+      </w:pPr>
+    </w:p>
+    <w:p>
+      <w:pPr>
+        <w:spacing w:line="300" w:lineRule="auto"/>
+        <w:rPr>
+          <w:sz w:val="24"/>
+          <w:szCs w:val="24"/>
+        </w:rPr>
+      </w:pPr>
+      <w:r>
+        <w:rPr>
+          <w:sz w:val="24"/>
+          <w:szCs w:val="24"/>
+        </w:rPr>
+        <w:t xml:space="preserve">2. Plan for Social Equality </w:t>
+      </w:r>
+    </w:p>
+    <w:p>
+      <w:pPr>
+        <w:spacing w:line="300" w:lineRule="auto"/>
+        <w:rPr>
+          <w:sz w:val="24"/>
+          <w:szCs w:val="24"/>
+        </w:rPr>
+      </w:pPr>
+      <w:r>
+        <w:rPr>
+          <w:sz w:val="24"/>
+          <w:szCs w:val="24"/>
+        </w:rPr>
+        <w:t>2.1 Make a balance for the earning of the rich and the poor.</w:t>
+      </w:r>
+    </w:p>
+    <w:p>
+      <w:pPr>
+        <w:spacing w:line="300" w:lineRule="auto"/>
+        <w:rPr>
+          <w:sz w:val="24"/>
+          <w:szCs w:val="24"/>
+        </w:rPr>
+      </w:pPr>
+      <w:r>
+        <w:rPr>
+          <w:sz w:val="24"/>
+          <w:szCs w:val="24"/>
+        </w:rPr>
+        <w:t xml:space="preserve">2.2 Increase the quantity of the investment of infrastructure construction. Improve the </w:t>
+      </w:r>
+      <w:r>
+        <w:rPr>
+          <w:sz w:val="24"/>
+          <w:szCs w:val="24"/>
+        </w:rPr>
+        <w:lastRenderedPageBreak/>
+        <w:t>level of medicine and the quality of education.</w:t>
+      </w:r>
+    </w:p>
+    <w:p>
+      <w:pPr>
+        <w:spacing w:line="300" w:lineRule="auto"/>
+        <w:rPr>
+          <w:sz w:val="24"/>
+          <w:szCs w:val="24"/>
+        </w:rPr>
+      </w:pPr>
+    </w:p>
+    <w:p>
+      <w:pPr>
+        <w:spacing w:line="300" w:lineRule="auto"/>
+        <w:rPr>
+          <w:sz w:val="24"/>
+          <w:szCs w:val="24"/>
+        </w:rPr>
+      </w:pPr>
+      <w:r>
+        <w:rPr>
+          <w:sz w:val="24"/>
+          <w:szCs w:val="24"/>
+        </w:rPr>
+        <w:t>3. Plan for Environmental Sustainability</w:t>
+      </w:r>
+    </w:p>
+    <w:p>
+      <w:pPr>
+        <w:spacing w:line="300" w:lineRule="auto"/>
+        <w:rPr>
+          <w:sz w:val="24"/>
+          <w:szCs w:val="24"/>
+        </w:rPr>
+      </w:pPr>
+      <w:r>
+        <w:rPr>
+          <w:sz w:val="24"/>
+          <w:szCs w:val="24"/>
+        </w:rPr>
+        <w:t>Sonoma is fantastic enough, and it doesn’t need to make any plan for its environment.</w:t>
+      </w:r>
+    </w:p>
+    <w:p>
+      <w:pPr>
+        <w:spacing w:line="300" w:lineRule="auto"/>
+        <w:rPr>
+          <w:sz w:val="24"/>
+          <w:szCs w:val="24"/>
+        </w:rPr>
+      </w:pPr>
+    </w:p>
+    <w:p>
+      <w:pPr>
+        <w:widowControl/>
+        <w:jc w:val="left"/>
+        <w:rPr>
+          <w:sz w:val="24"/>
+          <w:szCs w:val="24"/>
+        </w:rPr>
+      </w:pPr>
+      <w:r>
+        <w:rPr>
+          <w:sz w:val="24"/>
+          <w:szCs w:val="24"/>
+        </w:rPr>
+        <w:br w:type="page"/>
+      </w:r>
+    </w:p>
+    <w:p>
+      <w:pPr>
+        <w:spacing w:line="300" w:lineRule="auto"/>
+        <w:rPr>
+          <w:sz w:val="24"/>
+          <w:szCs w:val="24"/>
+        </w:rPr>
+      </w:pPr>
+      <w:bookmarkStart w:id="2" w:name="_GoBack"/>
+      <w:bookmarkEnd w:id="2"/>
     </w:p>
     <w:sectPr>
       <w:pgSz w:w="11906" w:h="16838"/>
@@ -6377,7 +7042,7 @@
 </file>
 
 <file path=customXml/itemProps1.xml><?xml version="1.0" encoding="utf-8"?>
-<ds:datastoreItem xmlns:ds="http://schemas.openxmlformats.org/officeDocument/2006/customXml" ds:itemID="{A126F70F-C050-4364-8332-E15B06D7D1F0}">
+<ds:datastoreItem xmlns:ds="http://schemas.openxmlformats.org/officeDocument/2006/customXml" ds:itemID="{28D1F349-E05E-4A77-A6E9-15E7D53AF04A}">
   <ds:schemaRefs>
     <ds:schemaRef ds:uri="http://schemas.openxmlformats.org/officeDocument/2006/bibliography"/>
   </ds:schemaRefs>

--- a/2017E/ANNs.docx
+++ b/2017E/ANNs.docx
@@ -528,21 +528,12 @@
         </w:rPr>
         <w:t>, d</w:t>
       </w:r>
-      <w:proofErr w:type="spellStart"/>
-      <w:r>
-        <w:rPr>
-          <w:sz w:val="24"/>
-          <w:szCs w:val="24"/>
-        </w:rPr>
-        <w:t>ecide</w:t>
-      </w:r>
-      <w:proofErr w:type="spellEnd"/>
-      <w:r>
-        <w:rPr>
-          <w:sz w:val="24"/>
-          <w:szCs w:val="24"/>
-        </w:rPr>
-        <w:t xml:space="preserve"> the number of input layer’s nodes, middle layer’s nodes and output layer’s nodes</w:t>
+      <w:r>
+        <w:rPr>
+          <w:sz w:val="24"/>
+          <w:szCs w:val="24"/>
+        </w:rPr>
+        <w:t>ecide the number of input layer’s nodes, middle layer’s nodes and output layer’s nodes</w:t>
       </w:r>
       <w:r>
         <w:rPr>
@@ -6097,12 +6088,271 @@
       <w:pPr>
         <w:spacing w:line="300" w:lineRule="auto"/>
         <w:rPr>
-          <w:sz w:val="24"/>
-          <w:szCs w:val="24"/>
-        </w:rPr>
-      </w:pPr>
-      <w:bookmarkStart w:id="2" w:name="_GoBack"/>
+          <w:b/>
+          <w:sz w:val="44"/>
+          <w:szCs w:val="44"/>
+        </w:rPr>
+      </w:pPr>
+      <w:bookmarkStart w:id="2" w:name="OLE_LINK3"/>
+      <w:bookmarkStart w:id="3" w:name="OLE_LINK4"/>
+      <w:r>
+        <w:rPr>
+          <w:rFonts w:hint="eastAsia"/>
+          <w:b/>
+          <w:sz w:val="44"/>
+          <w:szCs w:val="44"/>
+        </w:rPr>
+        <w:lastRenderedPageBreak/>
+        <w:t>Assumption</w:t>
+      </w:r>
+    </w:p>
+    <w:p>
+      <w:pPr>
+        <w:spacing w:line="300" w:lineRule="auto"/>
+        <w:rPr>
+          <w:sz w:val="24"/>
+          <w:szCs w:val="24"/>
+        </w:rPr>
+      </w:pPr>
+      <w:r>
+        <w:rPr>
+          <w:sz w:val="24"/>
+          <w:szCs w:val="24"/>
+        </w:rPr>
+        <w:t xml:space="preserve">1. </w:t>
+      </w:r>
+      <w:r>
+        <w:rPr>
+          <w:sz w:val="24"/>
+          <w:szCs w:val="24"/>
+        </w:rPr>
+        <w:t xml:space="preserve">We think </w:t>
+      </w:r>
+      <w:r>
+        <w:rPr>
+          <w:sz w:val="24"/>
+          <w:szCs w:val="24"/>
+        </w:rPr>
+        <w:t>the development of our city is continuous.</w:t>
+      </w:r>
+      <w:r>
+        <w:rPr>
+          <w:sz w:val="24"/>
+          <w:szCs w:val="24"/>
+        </w:rPr>
+        <w:t xml:space="preserve"> </w:t>
+      </w:r>
+      <w:r>
+        <w:rPr>
+          <w:sz w:val="24"/>
+          <w:szCs w:val="24"/>
+        </w:rPr>
+        <w:t xml:space="preserve">The intending values of these different indexes and indicators are </w:t>
+      </w:r>
+      <w:r>
+        <w:rPr>
+          <w:sz w:val="24"/>
+          <w:szCs w:val="24"/>
+        </w:rPr>
+        <w:t>predictive on the basis of</w:t>
+      </w:r>
+      <w:r>
+        <w:rPr>
+          <w:sz w:val="24"/>
+          <w:szCs w:val="24"/>
+        </w:rPr>
+        <w:t xml:space="preserve"> values </w:t>
+      </w:r>
+      <w:r>
+        <w:rPr>
+          <w:sz w:val="24"/>
+          <w:szCs w:val="24"/>
+        </w:rPr>
+        <w:t>of previous data and derivation.</w:t>
+      </w:r>
+    </w:p>
+    <w:p>
+      <w:pPr>
+        <w:spacing w:line="300" w:lineRule="auto"/>
+        <w:rPr>
+          <w:sz w:val="24"/>
+          <w:szCs w:val="24"/>
+        </w:rPr>
+      </w:pPr>
+      <w:r>
+        <w:rPr>
+          <w:sz w:val="24"/>
+          <w:szCs w:val="24"/>
+        </w:rPr>
+        <w:t xml:space="preserve">2. </w:t>
+      </w:r>
+      <w:r>
+        <w:rPr>
+          <w:sz w:val="24"/>
+          <w:szCs w:val="24"/>
+        </w:rPr>
+        <w:t xml:space="preserve">We ignore </w:t>
+      </w:r>
+      <w:r>
+        <w:rPr>
+          <w:sz w:val="24"/>
+          <w:szCs w:val="24"/>
+        </w:rPr>
+        <w:t>the influence from other cities.</w:t>
+      </w:r>
+      <w:r>
+        <w:rPr>
+          <w:sz w:val="24"/>
+          <w:szCs w:val="24"/>
+        </w:rPr>
+        <w:t xml:space="preserve"> A</w:t>
+      </w:r>
+      <w:r>
+        <w:rPr>
+          <w:sz w:val="24"/>
+          <w:szCs w:val="24"/>
+        </w:rPr>
+        <w:t>nd we also ignore any impact from outer space.</w:t>
+      </w:r>
+      <w:bookmarkStart w:id="4" w:name="_GoBack"/>
+      <w:bookmarkEnd w:id="4"/>
+    </w:p>
+    <w:p>
+      <w:pPr>
+        <w:spacing w:line="300" w:lineRule="auto"/>
+        <w:rPr>
+          <w:sz w:val="24"/>
+          <w:szCs w:val="24"/>
+        </w:rPr>
+      </w:pPr>
+      <w:r>
+        <w:rPr>
+          <w:sz w:val="24"/>
+          <w:szCs w:val="24"/>
+        </w:rPr>
+        <w:t xml:space="preserve">3. We </w:t>
+      </w:r>
+      <w:r>
+        <w:rPr>
+          <w:sz w:val="24"/>
+          <w:szCs w:val="24"/>
+        </w:rPr>
+        <w:t xml:space="preserve">ignore </w:t>
+      </w:r>
+      <w:r>
+        <w:rPr>
+          <w:sz w:val="24"/>
+          <w:szCs w:val="24"/>
+        </w:rPr>
+        <w:t xml:space="preserve">the </w:t>
+      </w:r>
+      <w:proofErr w:type="spellStart"/>
+      <w:r>
+        <w:rPr>
+          <w:sz w:val="24"/>
+          <w:szCs w:val="24"/>
+        </w:rPr>
+        <w:t>the</w:t>
+      </w:r>
+      <w:proofErr w:type="spellEnd"/>
+      <w:r>
+        <w:rPr>
+          <w:sz w:val="24"/>
+          <w:szCs w:val="24"/>
+        </w:rPr>
+        <w:t xml:space="preserve"> political and </w:t>
+      </w:r>
+      <w:proofErr w:type="spellStart"/>
+      <w:r>
+        <w:rPr>
+          <w:sz w:val="24"/>
+          <w:szCs w:val="24"/>
+        </w:rPr>
+        <w:t>economical</w:t>
+      </w:r>
+      <w:proofErr w:type="spellEnd"/>
+      <w:r>
+        <w:rPr>
+          <w:sz w:val="24"/>
+          <w:szCs w:val="24"/>
+        </w:rPr>
+        <w:t xml:space="preserve"> interaction between other cities or counties.</w:t>
+      </w:r>
+    </w:p>
+    <w:p>
+      <w:pPr>
+        <w:spacing w:line="300" w:lineRule="auto"/>
+        <w:rPr>
+          <w:rFonts w:hint="eastAsia"/>
+          <w:sz w:val="24"/>
+          <w:szCs w:val="24"/>
+        </w:rPr>
+      </w:pPr>
+      <w:r>
+        <w:rPr>
+          <w:sz w:val="24"/>
+          <w:szCs w:val="24"/>
+        </w:rPr>
+        <w:t xml:space="preserve">4. </w:t>
+      </w:r>
+      <w:r>
+        <w:rPr>
+          <w:sz w:val="24"/>
+          <w:szCs w:val="24"/>
+        </w:rPr>
+        <w:t>We ignore any catast</w:t>
+      </w:r>
+      <w:r>
+        <w:rPr>
+          <w:sz w:val="24"/>
+          <w:szCs w:val="24"/>
+        </w:rPr>
+        <w:t>rophe made by nature or</w:t>
+      </w:r>
+      <w:r>
+        <w:rPr>
+          <w:sz w:val="24"/>
+          <w:szCs w:val="24"/>
+        </w:rPr>
+        <w:t xml:space="preserve"> people</w:t>
+      </w:r>
+      <w:r>
+        <w:rPr>
+          <w:sz w:val="24"/>
+          <w:szCs w:val="24"/>
+        </w:rPr>
+        <w:t xml:space="preserve"> just like </w:t>
+      </w:r>
+      <w:r>
+        <w:rPr>
+          <w:sz w:val="24"/>
+          <w:szCs w:val="24"/>
+        </w:rPr>
+        <w:t>earthquake</w:t>
+      </w:r>
+      <w:r>
+        <w:rPr>
+          <w:sz w:val="24"/>
+          <w:szCs w:val="24"/>
+        </w:rPr>
+        <w:t xml:space="preserve">, </w:t>
+      </w:r>
+      <w:r>
+        <w:rPr>
+          <w:sz w:val="24"/>
+          <w:szCs w:val="24"/>
+        </w:rPr>
+        <w:t>wars, nuclear weapon employment and so on</w:t>
+      </w:r>
+      <w:r>
+        <w:rPr>
+          <w:sz w:val="24"/>
+          <w:szCs w:val="24"/>
+        </w:rPr>
+        <w:t xml:space="preserve">. </w:t>
+      </w:r>
       <w:bookmarkEnd w:id="2"/>
+      <w:bookmarkEnd w:id="3"/>
     </w:p>
     <w:sectPr>
       <w:pgSz w:w="11906" w:h="16838"/>
@@ -7042,7 +7292,7 @@
 </file>
 
 <file path=customXml/itemProps1.xml><?xml version="1.0" encoding="utf-8"?>
-<ds:datastoreItem xmlns:ds="http://schemas.openxmlformats.org/officeDocument/2006/customXml" ds:itemID="{28D1F349-E05E-4A77-A6E9-15E7D53AF04A}">
+<ds:datastoreItem xmlns:ds="http://schemas.openxmlformats.org/officeDocument/2006/customXml" ds:itemID="{CD9805DD-60F2-4C90-A4B8-2CCB9B7588E8}">
   <ds:schemaRefs>
     <ds:schemaRef ds:uri="http://schemas.openxmlformats.org/officeDocument/2006/bibliography"/>
   </ds:schemaRefs>
